--- a/proyectos/tarea4_2/tarea4_2.docx
+++ b/proyectos/tarea4_2/tarea4_2.docx
@@ -2625,19 +2625,1746 @@
         <w:pStyle w:val="Ttulo1"/>
       </w:pPr>
       <w:r>
-        <w:t>Optimización de plazos de entrega</w:t>
+        <w:t>Reducción de plazos de entrega</w:t>
+      </w:r>
+    </w:p>
+    <w:p/>
+    <w:tbl>
+      <w:tblPr>
+        <w:tblStyle w:val="Tablaconcuadrcula"/>
+        <w:tblW w:w="0" w:type="auto"/>
+        <w:jc w:val="center"/>
+        <w:tblLook w:val="04A0" w:firstRow="1" w:lastRow="0" w:firstColumn="1" w:lastColumn="0" w:noHBand="0" w:noVBand="1"/>
+      </w:tblPr>
+      <w:tblGrid>
+        <w:gridCol w:w="1223"/>
+        <w:gridCol w:w="1381"/>
+        <w:gridCol w:w="1127"/>
+        <w:gridCol w:w="1396"/>
+        <w:gridCol w:w="1127"/>
+        <w:gridCol w:w="1115"/>
+      </w:tblGrid>
+      <w:tr>
+        <w:trPr>
+          <w:jc w:val="center"/>
+        </w:trPr>
+        <w:tc>
+          <w:tcPr>
+            <w:tcW w:w="1223" w:type="dxa"/>
+          </w:tcPr>
+          <w:p/>
+        </w:tc>
+        <w:tc>
+          <w:tcPr>
+            <w:tcW w:w="2508" w:type="dxa"/>
+            <w:gridSpan w:val="2"/>
+          </w:tcPr>
+          <w:p>
+            <w:r>
+              <w:t>Punto normal</w:t>
+            </w:r>
+          </w:p>
+        </w:tc>
+        <w:tc>
+          <w:tcPr>
+            <w:tcW w:w="2523" w:type="dxa"/>
+            <w:gridSpan w:val="2"/>
+          </w:tcPr>
+          <w:p>
+            <w:r>
+              <w:t>Punto de ruptura</w:t>
+            </w:r>
+          </w:p>
+        </w:tc>
+        <w:tc>
+          <w:tcPr>
+            <w:tcW w:w="1115" w:type="dxa"/>
+            <w:vMerge w:val="restart"/>
+          </w:tcPr>
+          <w:p>
+            <w:r>
+              <w:t>Ratios</w:t>
+            </w:r>
+          </w:p>
+        </w:tc>
+      </w:tr>
+      <w:tr>
+        <w:trPr>
+          <w:jc w:val="center"/>
+        </w:trPr>
+        <w:tc>
+          <w:tcPr>
+            <w:tcW w:w="1223" w:type="dxa"/>
+          </w:tcPr>
+          <w:p>
+            <w:r>
+              <w:t>Tarea</w:t>
+            </w:r>
+          </w:p>
+        </w:tc>
+        <w:tc>
+          <w:tcPr>
+            <w:tcW w:w="1381" w:type="dxa"/>
+          </w:tcPr>
+          <w:p>
+            <w:r>
+              <w:t>Duración</w:t>
+            </w:r>
+          </w:p>
+        </w:tc>
+        <w:tc>
+          <w:tcPr>
+            <w:tcW w:w="1127" w:type="dxa"/>
+          </w:tcPr>
+          <w:p>
+            <w:r>
+              <w:t>Coste</w:t>
+            </w:r>
+          </w:p>
+        </w:tc>
+        <w:tc>
+          <w:tcPr>
+            <w:tcW w:w="1396" w:type="dxa"/>
+          </w:tcPr>
+          <w:p>
+            <w:r>
+              <w:t>Duración</w:t>
+            </w:r>
+          </w:p>
+        </w:tc>
+        <w:tc>
+          <w:tcPr>
+            <w:tcW w:w="1127" w:type="dxa"/>
+          </w:tcPr>
+          <w:p>
+            <w:r>
+              <w:t>Coste</w:t>
+            </w:r>
+          </w:p>
+        </w:tc>
+        <w:tc>
+          <w:tcPr>
+            <w:tcW w:w="1115" w:type="dxa"/>
+            <w:vMerge/>
+          </w:tcPr>
+          <w:p/>
+        </w:tc>
+      </w:tr>
+      <w:tr>
+        <w:trPr>
+          <w:jc w:val="center"/>
+        </w:trPr>
+        <w:tc>
+          <w:tcPr>
+            <w:tcW w:w="1223" w:type="dxa"/>
+          </w:tcPr>
+          <w:p>
+            <w:r>
+              <w:t>Poner butacas</w:t>
+            </w:r>
+          </w:p>
+        </w:tc>
+        <w:tc>
+          <w:tcPr>
+            <w:tcW w:w="1381" w:type="dxa"/>
+          </w:tcPr>
+          <w:p>
+            <w:r>
+              <w:t>15</w:t>
+            </w:r>
+          </w:p>
+        </w:tc>
+        <w:tc>
+          <w:tcPr>
+            <w:tcW w:w="1127" w:type="dxa"/>
+          </w:tcPr>
+          <w:p>
+            <w:r>
+              <w:t>50000</w:t>
+            </w:r>
+          </w:p>
+        </w:tc>
+        <w:tc>
+          <w:tcPr>
+            <w:tcW w:w="1396" w:type="dxa"/>
+          </w:tcPr>
+          <w:p>
+            <w:r>
+              <w:t>5</w:t>
+            </w:r>
+          </w:p>
+        </w:tc>
+        <w:tc>
+          <w:tcPr>
+            <w:tcW w:w="1127" w:type="dxa"/>
+          </w:tcPr>
+          <w:p>
+            <w:r>
+              <w:t>51000</w:t>
+            </w:r>
+          </w:p>
+        </w:tc>
+        <w:tc>
+          <w:tcPr>
+            <w:tcW w:w="1115" w:type="dxa"/>
+          </w:tcPr>
+          <w:p>
+            <w:r>
+              <w:t>100</w:t>
+            </w:r>
+          </w:p>
+        </w:tc>
+      </w:tr>
+      <w:tr>
+        <w:trPr>
+          <w:jc w:val="center"/>
+        </w:trPr>
+        <w:tc>
+          <w:tcPr>
+            <w:tcW w:w="1223" w:type="dxa"/>
+          </w:tcPr>
+          <w:p>
+            <w:r>
+              <w:t>Limpieza</w:t>
+            </w:r>
+          </w:p>
+        </w:tc>
+        <w:tc>
+          <w:tcPr>
+            <w:tcW w:w="1381" w:type="dxa"/>
+          </w:tcPr>
+          <w:p>
+            <w:r>
+              <w:t>2</w:t>
+            </w:r>
+          </w:p>
+        </w:tc>
+        <w:tc>
+          <w:tcPr>
+            <w:tcW w:w="1127" w:type="dxa"/>
+          </w:tcPr>
+          <w:p>
+            <w:r>
+              <w:t>100</w:t>
+            </w:r>
+          </w:p>
+        </w:tc>
+        <w:tc>
+          <w:tcPr>
+            <w:tcW w:w="1396" w:type="dxa"/>
+          </w:tcPr>
+          <w:p>
+            <w:r>
+              <w:t>1</w:t>
+            </w:r>
+          </w:p>
+        </w:tc>
+        <w:tc>
+          <w:tcPr>
+            <w:tcW w:w="1127" w:type="dxa"/>
+          </w:tcPr>
+          <w:p>
+            <w:r>
+              <w:t>250</w:t>
+            </w:r>
+          </w:p>
+        </w:tc>
+        <w:tc>
+          <w:tcPr>
+            <w:tcW w:w="1115" w:type="dxa"/>
+          </w:tcPr>
+          <w:p>
+            <w:r>
+              <w:t>150</w:t>
+            </w:r>
+          </w:p>
+        </w:tc>
+      </w:tr>
+      <w:tr>
+        <w:trPr>
+          <w:jc w:val="center"/>
+        </w:trPr>
+        <w:tc>
+          <w:tcPr>
+            <w:tcW w:w="1223" w:type="dxa"/>
+          </w:tcPr>
+          <w:p>
+            <w:r>
+              <w:t>Requisitos</w:t>
+            </w:r>
+          </w:p>
+        </w:tc>
+        <w:tc>
+          <w:tcPr>
+            <w:tcW w:w="1381" w:type="dxa"/>
+          </w:tcPr>
+          <w:p>
+            <w:r>
+              <w:t>20.15</w:t>
+            </w:r>
+          </w:p>
+        </w:tc>
+        <w:tc>
+          <w:tcPr>
+            <w:tcW w:w="1127" w:type="dxa"/>
+          </w:tcPr>
+          <w:p>
+            <w:r>
+              <w:t>307.63</w:t>
+            </w:r>
+          </w:p>
+        </w:tc>
+        <w:tc>
+          <w:tcPr>
+            <w:tcW w:w="1396" w:type="dxa"/>
+          </w:tcPr>
+          <w:p>
+            <w:r>
+              <w:t>13.43</w:t>
+            </w:r>
+          </w:p>
+        </w:tc>
+        <w:tc>
+          <w:tcPr>
+            <w:tcW w:w="1127" w:type="dxa"/>
+          </w:tcPr>
+          <w:p>
+            <w:r>
+              <w:t>615.26</w:t>
+            </w:r>
+          </w:p>
+        </w:tc>
+        <w:tc>
+          <w:tcPr>
+            <w:tcW w:w="1115" w:type="dxa"/>
+          </w:tcPr>
+          <w:p>
+            <w:r>
+              <w:t>45.77</w:t>
+            </w:r>
+          </w:p>
+        </w:tc>
+      </w:tr>
+      <w:tr>
+        <w:trPr>
+          <w:jc w:val="center"/>
+        </w:trPr>
+        <w:tc>
+          <w:tcPr>
+            <w:tcW w:w="1223" w:type="dxa"/>
+          </w:tcPr>
+          <w:p>
+            <w:r>
+              <w:t>Diseño</w:t>
+            </w:r>
+          </w:p>
+        </w:tc>
+        <w:tc>
+          <w:tcPr>
+            <w:tcW w:w="1381" w:type="dxa"/>
+          </w:tcPr>
+          <w:p>
+            <w:r>
+              <w:t>19.01</w:t>
+            </w:r>
+          </w:p>
+        </w:tc>
+        <w:tc>
+          <w:tcPr>
+            <w:tcW w:w="1127" w:type="dxa"/>
+          </w:tcPr>
+          <w:p>
+            <w:r>
+              <w:t>2836.57</w:t>
+            </w:r>
+          </w:p>
+        </w:tc>
+        <w:tc>
+          <w:tcPr>
+            <w:tcW w:w="1396" w:type="dxa"/>
+          </w:tcPr>
+          <w:p>
+            <w:r>
+              <w:t>9.505</w:t>
+            </w:r>
+          </w:p>
+        </w:tc>
+        <w:tc>
+          <w:tcPr>
+            <w:tcW w:w="1127" w:type="dxa"/>
+          </w:tcPr>
+          <w:p>
+            <w:r>
+              <w:t>8509.71</w:t>
+            </w:r>
+          </w:p>
+        </w:tc>
+        <w:tc>
+          <w:tcPr>
+            <w:tcW w:w="1115" w:type="dxa"/>
+          </w:tcPr>
+          <w:p>
+            <w:r>
+              <w:t>596</w:t>
+            </w:r>
+          </w:p>
+        </w:tc>
+      </w:tr>
+      <w:tr>
+        <w:trPr>
+          <w:jc w:val="center"/>
+        </w:trPr>
+        <w:tc>
+          <w:tcPr>
+            <w:tcW w:w="1223" w:type="dxa"/>
+          </w:tcPr>
+          <w:p>
+            <w:r>
+              <w:t>Pruebas</w:t>
+            </w:r>
+          </w:p>
+        </w:tc>
+        <w:tc>
+          <w:tcPr>
+            <w:tcW w:w="1381" w:type="dxa"/>
+          </w:tcPr>
+          <w:p>
+            <w:r>
+              <w:t>10</w:t>
+            </w:r>
+          </w:p>
+        </w:tc>
+        <w:tc>
+          <w:tcPr>
+            <w:tcW w:w="1127" w:type="dxa"/>
+          </w:tcPr>
+          <w:p>
+            <w:r>
+              <w:t>1265</w:t>
+            </w:r>
+          </w:p>
+        </w:tc>
+        <w:tc>
+          <w:tcPr>
+            <w:tcW w:w="1396" w:type="dxa"/>
+          </w:tcPr>
+          <w:p>
+            <w:r>
+              <w:t>3.333</w:t>
+            </w:r>
+          </w:p>
+        </w:tc>
+        <w:tc>
+          <w:tcPr>
+            <w:tcW w:w="1127" w:type="dxa"/>
+          </w:tcPr>
+          <w:p>
+            <w:r>
+              <w:t>1897.5</w:t>
+            </w:r>
+          </w:p>
+        </w:tc>
+        <w:tc>
+          <w:tcPr>
+            <w:tcW w:w="1115" w:type="dxa"/>
+          </w:tcPr>
+          <w:p>
+            <w:r>
+              <w:t>94.87</w:t>
+            </w:r>
+          </w:p>
+        </w:tc>
+      </w:tr>
+    </w:tbl>
+    <w:p/>
+    <w:p>
+      <w:r>
+        <w:t xml:space="preserve">El primer paso es diseñar el diagrama </w:t>
+      </w:r>
+      <w:proofErr w:type="spellStart"/>
+      <w:r>
+        <w:t>Pert</w:t>
+      </w:r>
+      <w:proofErr w:type="spellEnd"/>
+      <w:r>
+        <w:t xml:space="preserve"> de este proyecto el cual se puede ver en </w:t>
+      </w:r>
+      <w:r>
+        <w:rPr>
+          <w:i/>
+        </w:rPr>
+        <w:t>pert3.png.</w:t>
       </w:r>
     </w:p>
     <w:p>
       <w:r>
-        <w:t>Para poder optimizar los tiempos el primer paso será aplicar la técnica PERT al proyecto. Lo primero en este proceso será hacer una lista de tareas.</w:t>
+        <w:t>Como captura de requisitos tomamos: búsqueda de proveedores, contratación de estos y planificación.</w:t>
+      </w:r>
+      <w:r>
+        <w:t xml:space="preserve"> </w:t>
+      </w:r>
+      <w:r>
+        <w:t>En diseño entrará todo lo referente al diseño de la web.</w:t>
       </w:r>
     </w:p>
     <w:p>
+      <w:r>
+        <w:t xml:space="preserve">Estos cálculos están en </w:t>
+      </w:r>
+      <w:r>
+        <w:rPr>
+          <w:i/>
+        </w:rPr>
+        <w:t>cálculos reducción plazos.xlsx</w:t>
+      </w:r>
+      <w:r>
+        <w:t>.</w:t>
+      </w:r>
+    </w:p>
+    <w:p>
+      <w:r>
+        <w:t>Solo hace falta una reducción en la tarea 46 que dura 15. Se utilizará la holgura de la tarea 50 que tiene 100. Por lo tanto el coste será:</w:t>
+      </w:r>
+    </w:p>
+    <w:p>
+      <w:pPr>
+        <w:rPr>
+          <w:rFonts w:eastAsiaTheme="minorEastAsia"/>
+        </w:rPr>
+      </w:pPr>
+      <m:oMathPara>
+        <m:oMath>
+          <m:r>
+            <w:rPr>
+              <w:rFonts w:ascii="Cambria Math" w:hAnsi="Cambria Math"/>
+            </w:rPr>
+            <m:t>Coste=50000</m:t>
+          </m:r>
+          <m:r>
+            <w:rPr>
+              <w:rFonts w:ascii="Cambria Math" w:hAnsi="Cambria Math"/>
+            </w:rPr>
+            <m:t>+</m:t>
+          </m:r>
+          <m:d>
+            <m:dPr>
+              <m:ctrlPr>
+                <w:rPr>
+                  <w:rFonts w:ascii="Cambria Math" w:hAnsi="Cambria Math"/>
+                  <w:i/>
+                </w:rPr>
+              </m:ctrlPr>
+            </m:dPr>
+            <m:e>
+              <m:r>
+                <w:rPr>
+                  <w:rFonts w:ascii="Cambria Math" w:hAnsi="Cambria Math"/>
+                </w:rPr>
+                <m:t>15*100</m:t>
+              </m:r>
+            </m:e>
+          </m:d>
+          <m:r>
+            <w:rPr>
+              <w:rFonts w:ascii="Cambria Math" w:hAnsi="Cambria Math"/>
+            </w:rPr>
+            <m:t>=</m:t>
+          </m:r>
+          <m:r>
+            <w:rPr>
+              <w:rFonts w:ascii="Cambria Math" w:hAnsi="Cambria Math"/>
+            </w:rPr>
+            <m:t>51500</m:t>
+          </m:r>
+        </m:oMath>
+      </m:oMathPara>
+    </w:p>
+    <w:p>
+      <w:r>
+        <w:rPr>
+          <w:rFonts w:eastAsiaTheme="minorEastAsia"/>
+        </w:rPr>
+        <w:t xml:space="preserve">Los cambios se pueden ver en </w:t>
+      </w:r>
+      <w:r>
+        <w:rPr>
+          <w:rFonts w:eastAsiaTheme="minorEastAsia"/>
+          <w:i/>
+        </w:rPr>
+        <w:t>pert32.png.</w:t>
+      </w:r>
+    </w:p>
+    <w:p>
+      <w:pPr>
+        <w:pStyle w:val="Ttulo1"/>
+      </w:pPr>
+    </w:p>
+    <w:p>
+      <w:pPr>
+        <w:pStyle w:val="Ttulo1"/>
+      </w:pPr>
+    </w:p>
+    <w:p>
+      <w:pPr>
+        <w:pStyle w:val="Ttulo1"/>
+      </w:pPr>
+      <w:r>
+        <w:t>R</w:t>
+      </w:r>
+      <w:r>
+        <w:t>educción de tiempo de finalización de ejercicio 2</w:t>
+      </w:r>
+    </w:p>
+    <w:p/>
+    <w:tbl>
+      <w:tblPr>
+        <w:tblStyle w:val="Tablaconcuadrcula"/>
+        <w:tblW w:w="0" w:type="auto"/>
+        <w:jc w:val="center"/>
+        <w:tblLook w:val="04A0" w:firstRow="1" w:lastRow="0" w:firstColumn="1" w:lastColumn="0" w:noHBand="0" w:noVBand="1"/>
+      </w:tblPr>
+      <w:tblGrid>
+        <w:gridCol w:w="1405"/>
+        <w:gridCol w:w="915"/>
+        <w:gridCol w:w="951"/>
+        <w:gridCol w:w="962"/>
+        <w:gridCol w:w="2264"/>
+      </w:tblGrid>
+      <w:tr>
+        <w:trPr>
+          <w:jc w:val="center"/>
+        </w:trPr>
+        <w:tc>
+          <w:tcPr>
+            <w:tcW w:w="0" w:type="auto"/>
+            <w:vMerge w:val="restart"/>
+          </w:tcPr>
+          <w:p>
+            <w:r>
+              <w:t>Camino</w:t>
+            </w:r>
+          </w:p>
+        </w:tc>
+        <w:tc>
+          <w:tcPr>
+            <w:tcW w:w="0" w:type="auto"/>
+            <w:gridSpan w:val="3"/>
+          </w:tcPr>
+          <w:p>
+            <w:r>
+              <w:t>Duración</w:t>
+            </w:r>
+          </w:p>
+        </w:tc>
+        <w:tc>
+          <w:tcPr>
+            <w:tcW w:w="0" w:type="auto"/>
+            <w:vMerge w:val="restart"/>
+          </w:tcPr>
+          <w:p>
+            <w:r>
+              <w:t>Camino</w:t>
+            </w:r>
+          </w:p>
+          <w:p>
+            <w:r>
+              <w:t>(nodos)</w:t>
+            </w:r>
+          </w:p>
+        </w:tc>
+      </w:tr>
+      <w:tr>
+        <w:trPr>
+          <w:jc w:val="center"/>
+        </w:trPr>
+        <w:tc>
+          <w:tcPr>
+            <w:tcW w:w="0" w:type="auto"/>
+            <w:vMerge/>
+          </w:tcPr>
+          <w:p/>
+        </w:tc>
+        <w:tc>
+          <w:tcPr>
+            <w:tcW w:w="0" w:type="auto"/>
+          </w:tcPr>
+          <w:p>
+            <w:r>
+              <w:t>normal</w:t>
+            </w:r>
+          </w:p>
+        </w:tc>
+        <w:tc>
+          <w:tcPr>
+            <w:tcW w:w="0" w:type="auto"/>
+          </w:tcPr>
+          <w:p>
+            <w:r>
+              <w:t>mínima</w:t>
+            </w:r>
+          </w:p>
+        </w:tc>
+        <w:tc>
+          <w:tcPr>
+            <w:tcW w:w="0" w:type="auto"/>
+          </w:tcPr>
+          <w:p>
+            <w:r>
+              <w:t>holgura</w:t>
+            </w:r>
+          </w:p>
+        </w:tc>
+        <w:tc>
+          <w:tcPr>
+            <w:tcW w:w="0" w:type="auto"/>
+            <w:vMerge/>
+          </w:tcPr>
+          <w:p/>
+        </w:tc>
+      </w:tr>
+      <w:tr>
+        <w:trPr>
+          <w:jc w:val="center"/>
+        </w:trPr>
+        <w:tc>
+          <w:tcPr>
+            <w:tcW w:w="0" w:type="auto"/>
+          </w:tcPr>
+          <w:p>
+            <w:r>
+              <w:t>A-C</w:t>
+            </w:r>
+          </w:p>
+        </w:tc>
+        <w:tc>
+          <w:tcPr>
+            <w:tcW w:w="0" w:type="auto"/>
+          </w:tcPr>
+          <w:p>
+            <w:r>
+              <w:t>13</w:t>
+            </w:r>
+          </w:p>
+        </w:tc>
+        <w:tc>
+          <w:tcPr>
+            <w:tcW w:w="0" w:type="auto"/>
+          </w:tcPr>
+          <w:p>
+            <w:r>
+              <w:t>4</w:t>
+            </w:r>
+          </w:p>
+        </w:tc>
+        <w:tc>
+          <w:tcPr>
+            <w:tcW w:w="0" w:type="auto"/>
+          </w:tcPr>
+          <w:p>
+            <w:r>
+              <w:t>20</w:t>
+            </w:r>
+          </w:p>
+        </w:tc>
+        <w:tc>
+          <w:tcPr>
+            <w:tcW w:w="0" w:type="auto"/>
+          </w:tcPr>
+          <w:p>
+            <w:r>
+              <w:t>1-2-16</w:t>
+            </w:r>
+          </w:p>
+        </w:tc>
+      </w:tr>
+      <w:tr>
+        <w:trPr>
+          <w:jc w:val="center"/>
+        </w:trPr>
+        <w:tc>
+          <w:tcPr>
+            <w:tcW w:w="0" w:type="auto"/>
+          </w:tcPr>
+          <w:p>
+            <w:r>
+              <w:t>B-D-F-G-J-M</w:t>
+            </w:r>
+          </w:p>
+        </w:tc>
+        <w:tc>
+          <w:tcPr>
+            <w:tcW w:w="0" w:type="auto"/>
+          </w:tcPr>
+          <w:p>
+            <w:r>
+              <w:t>33</w:t>
+            </w:r>
+          </w:p>
+        </w:tc>
+        <w:tc>
+          <w:tcPr>
+            <w:tcW w:w="0" w:type="auto"/>
+          </w:tcPr>
+          <w:p>
+            <w:r>
+              <w:t>15</w:t>
+            </w:r>
+          </w:p>
+        </w:tc>
+        <w:tc>
+          <w:tcPr>
+            <w:tcW w:w="0" w:type="auto"/>
+          </w:tcPr>
+          <w:p>
+            <w:r>
+              <w:t>0</w:t>
+            </w:r>
+          </w:p>
+        </w:tc>
+        <w:tc>
+          <w:tcPr>
+            <w:tcW w:w="0" w:type="auto"/>
+          </w:tcPr>
+          <w:p>
+            <w:r>
+              <w:t>1-3-4-6-7-8-10-13-16</w:t>
+            </w:r>
+          </w:p>
+        </w:tc>
+      </w:tr>
+      <w:tr>
+        <w:trPr>
+          <w:jc w:val="center"/>
+        </w:trPr>
+        <w:tc>
+          <w:tcPr>
+            <w:tcW w:w="0" w:type="auto"/>
+          </w:tcPr>
+          <w:p>
+            <w:r>
+              <w:t>B-E-G-J-M</w:t>
+            </w:r>
+          </w:p>
+        </w:tc>
+        <w:tc>
+          <w:tcPr>
+            <w:tcW w:w="0" w:type="auto"/>
+          </w:tcPr>
+          <w:p>
+            <w:r>
+              <w:t>23</w:t>
+            </w:r>
+          </w:p>
+        </w:tc>
+        <w:tc>
+          <w:tcPr>
+            <w:tcW w:w="0" w:type="auto"/>
+          </w:tcPr>
+          <w:p>
+            <w:r>
+              <w:t>10</w:t>
+            </w:r>
+          </w:p>
+        </w:tc>
+        <w:tc>
+          <w:tcPr>
+            <w:tcW w:w="0" w:type="auto"/>
+          </w:tcPr>
+          <w:p>
+            <w:r>
+              <w:t>10</w:t>
+            </w:r>
+          </w:p>
+        </w:tc>
+        <w:tc>
+          <w:tcPr>
+            <w:tcW w:w="0" w:type="auto"/>
+          </w:tcPr>
+          <w:p>
+            <w:r>
+              <w:t>1-3-7-8-10-13-16</w:t>
+            </w:r>
+          </w:p>
+        </w:tc>
+      </w:tr>
+      <w:tr>
+        <w:trPr>
+          <w:jc w:val="center"/>
+        </w:trPr>
+        <w:tc>
+          <w:tcPr>
+            <w:tcW w:w="0" w:type="auto"/>
+          </w:tcPr>
+          <w:p>
+            <w:r>
+              <w:t>B-E-G-K-N</w:t>
+            </w:r>
+          </w:p>
+        </w:tc>
+        <w:tc>
+          <w:tcPr>
+            <w:tcW w:w="0" w:type="auto"/>
+          </w:tcPr>
+          <w:p>
+            <w:r>
+              <w:t>19</w:t>
+            </w:r>
+          </w:p>
+        </w:tc>
+        <w:tc>
+          <w:tcPr>
+            <w:tcW w:w="0" w:type="auto"/>
+          </w:tcPr>
+          <w:p>
+            <w:r>
+              <w:t>11</w:t>
+            </w:r>
+          </w:p>
+        </w:tc>
+        <w:tc>
+          <w:tcPr>
+            <w:tcW w:w="0" w:type="auto"/>
+          </w:tcPr>
+          <w:p>
+            <w:r>
+              <w:t>10</w:t>
+            </w:r>
+          </w:p>
+        </w:tc>
+        <w:tc>
+          <w:tcPr>
+            <w:tcW w:w="0" w:type="auto"/>
+          </w:tcPr>
+          <w:p>
+            <w:r>
+              <w:t>1-3-7-8-11-14-16</w:t>
+            </w:r>
+          </w:p>
+        </w:tc>
+      </w:tr>
+      <w:tr>
+        <w:trPr>
+          <w:jc w:val="center"/>
+        </w:trPr>
+        <w:tc>
+          <w:tcPr>
+            <w:tcW w:w="0" w:type="auto"/>
+          </w:tcPr>
+          <w:p>
+            <w:r>
+              <w:t>B-E-G-K-L</w:t>
+            </w:r>
+          </w:p>
+        </w:tc>
+        <w:tc>
+          <w:tcPr>
+            <w:tcW w:w="0" w:type="auto"/>
+          </w:tcPr>
+          <w:p>
+            <w:r>
+              <w:t>16</w:t>
+            </w:r>
+          </w:p>
+        </w:tc>
+        <w:tc>
+          <w:tcPr>
+            <w:tcW w:w="0" w:type="auto"/>
+          </w:tcPr>
+          <w:p>
+            <w:r>
+              <w:t>9</w:t>
+            </w:r>
+          </w:p>
+        </w:tc>
+        <w:tc>
+          <w:tcPr>
+            <w:tcW w:w="0" w:type="auto"/>
+          </w:tcPr>
+          <w:p>
+            <w:r>
+              <w:t>10</w:t>
+            </w:r>
+          </w:p>
+        </w:tc>
+        <w:tc>
+          <w:tcPr>
+            <w:tcW w:w="0" w:type="auto"/>
+          </w:tcPr>
+          <w:p>
+            <w:r>
+              <w:t>1-3-7-8-11-15-16</w:t>
+            </w:r>
+          </w:p>
+        </w:tc>
+      </w:tr>
+      <w:tr>
+        <w:trPr>
+          <w:jc w:val="center"/>
+        </w:trPr>
+        <w:tc>
+          <w:tcPr>
+            <w:tcW w:w="0" w:type="auto"/>
+          </w:tcPr>
+          <w:p>
+            <w:r>
+              <w:t>B-E-G-H</w:t>
+            </w:r>
+          </w:p>
+        </w:tc>
+        <w:tc>
+          <w:tcPr>
+            <w:tcW w:w="0" w:type="auto"/>
+          </w:tcPr>
+          <w:p>
+            <w:r>
+              <w:t>13</w:t>
+            </w:r>
+          </w:p>
+        </w:tc>
+        <w:tc>
+          <w:tcPr>
+            <w:tcW w:w="0" w:type="auto"/>
+          </w:tcPr>
+          <w:p>
+            <w:r>
+              <w:t>7</w:t>
+            </w:r>
+          </w:p>
+        </w:tc>
+        <w:tc>
+          <w:tcPr>
+            <w:tcW w:w="0" w:type="auto"/>
+          </w:tcPr>
+          <w:p>
+            <w:r>
+              <w:t>10</w:t>
+            </w:r>
+          </w:p>
+        </w:tc>
+        <w:tc>
+          <w:tcPr>
+            <w:tcW w:w="0" w:type="auto"/>
+          </w:tcPr>
+          <w:p>
+            <w:r>
+              <w:t>1-3-7-8-12-16</w:t>
+            </w:r>
+          </w:p>
+        </w:tc>
+      </w:tr>
+      <w:tr>
+        <w:trPr>
+          <w:jc w:val="center"/>
+        </w:trPr>
+        <w:tc>
+          <w:tcPr>
+            <w:tcW w:w="0" w:type="auto"/>
+          </w:tcPr>
+          <w:p>
+            <w:r>
+              <w:t>B-E-I-L</w:t>
+            </w:r>
+          </w:p>
+        </w:tc>
+        <w:tc>
+          <w:tcPr>
+            <w:tcW w:w="0" w:type="auto"/>
+          </w:tcPr>
+          <w:p>
+            <w:r>
+              <w:t>12</w:t>
+            </w:r>
+          </w:p>
+        </w:tc>
+        <w:tc>
+          <w:tcPr>
+            <w:tcW w:w="0" w:type="auto"/>
+          </w:tcPr>
+          <w:p>
+            <w:r>
+              <w:t>6</w:t>
+            </w:r>
+          </w:p>
+        </w:tc>
+        <w:tc>
+          <w:tcPr>
+            <w:tcW w:w="0" w:type="auto"/>
+          </w:tcPr>
+          <w:p>
+            <w:r>
+              <w:t>21</w:t>
+            </w:r>
+          </w:p>
+        </w:tc>
+        <w:tc>
+          <w:tcPr>
+            <w:tcW w:w="0" w:type="auto"/>
+          </w:tcPr>
+          <w:p>
+            <w:r>
+              <w:t>1-3-9-15-16</w:t>
+            </w:r>
+          </w:p>
+        </w:tc>
+      </w:tr>
+    </w:tbl>
+    <w:p/>
+    <w:p>
+      <w:r>
+        <w:t>Para poder continuar los cálculos es necesario obtener los ratios coste/duración de las tareas.</w:t>
+      </w:r>
+    </w:p>
+    <w:tbl>
+      <w:tblPr>
+        <w:tblStyle w:val="Tabladecuadrcula4-nfasis1"/>
+        <w:tblW w:w="0" w:type="auto"/>
+        <w:jc w:val="center"/>
+        <w:tblLook w:val="04A0" w:firstRow="1" w:lastRow="0" w:firstColumn="1" w:lastColumn="0" w:noHBand="0" w:noVBand="1"/>
+      </w:tblPr>
+      <w:tblGrid>
+        <w:gridCol w:w="778"/>
+        <w:gridCol w:w="741"/>
+      </w:tblGrid>
+      <w:tr>
+        <w:trPr>
+          <w:cnfStyle w:val="100000000000" w:firstRow="1" w:lastRow="0" w:firstColumn="0" w:lastColumn="0" w:oddVBand="0" w:evenVBand="0" w:oddHBand="0" w:evenHBand="0" w:firstRowFirstColumn="0" w:firstRowLastColumn="0" w:lastRowFirstColumn="0" w:lastRowLastColumn="0"/>
+          <w:jc w:val="center"/>
+        </w:trPr>
+        <w:tc>
+          <w:tcPr>
+            <w:cnfStyle w:val="001000000000" w:firstRow="0" w:lastRow="0" w:firstColumn="1" w:lastColumn="0" w:oddVBand="0" w:evenVBand="0" w:oddHBand="0" w:evenHBand="0" w:firstRowFirstColumn="0" w:firstRowLastColumn="0" w:lastRowFirstColumn="0" w:lastRowLastColumn="0"/>
+            <w:tcW w:w="0" w:type="auto"/>
+          </w:tcPr>
+          <w:p>
+            <w:r>
+              <w:t>Tarea</w:t>
+            </w:r>
+          </w:p>
+        </w:tc>
+        <w:tc>
+          <w:tcPr>
+            <w:tcW w:w="0" w:type="auto"/>
+          </w:tcPr>
+          <w:p>
+            <w:pPr>
+              <w:cnfStyle w:val="100000000000" w:firstRow="1" w:lastRow="0" w:firstColumn="0" w:lastColumn="0" w:oddVBand="0" w:evenVBand="0" w:oddHBand="0" w:evenHBand="0" w:firstRowFirstColumn="0" w:firstRowLastColumn="0" w:lastRowFirstColumn="0" w:lastRowLastColumn="0"/>
+            </w:pPr>
+            <w:r>
+              <w:t>Ratio</w:t>
+            </w:r>
+          </w:p>
+        </w:tc>
+      </w:tr>
+      <w:tr>
+        <w:trPr>
+          <w:cnfStyle w:val="000000100000" w:firstRow="0" w:lastRow="0" w:firstColumn="0" w:lastColumn="0" w:oddVBand="0" w:evenVBand="0" w:oddHBand="1" w:evenHBand="0" w:firstRowFirstColumn="0" w:firstRowLastColumn="0" w:lastRowFirstColumn="0" w:lastRowLastColumn="0"/>
+          <w:jc w:val="center"/>
+        </w:trPr>
+        <w:tc>
+          <w:tcPr>
+            <w:cnfStyle w:val="001000000000" w:firstRow="0" w:lastRow="0" w:firstColumn="1" w:lastColumn="0" w:oddVBand="0" w:evenVBand="0" w:oddHBand="0" w:evenHBand="0" w:firstRowFirstColumn="0" w:firstRowLastColumn="0" w:lastRowFirstColumn="0" w:lastRowLastColumn="0"/>
+            <w:tcW w:w="0" w:type="auto"/>
+          </w:tcPr>
+          <w:p>
+            <w:r>
+              <w:t>A</w:t>
+            </w:r>
+          </w:p>
+        </w:tc>
+        <w:tc>
+          <w:tcPr>
+            <w:tcW w:w="0" w:type="auto"/>
+          </w:tcPr>
+          <w:p>
+            <w:pPr>
+              <w:cnfStyle w:val="000000100000" w:firstRow="0" w:lastRow="0" w:firstColumn="0" w:lastColumn="0" w:oddVBand="0" w:evenVBand="0" w:oddHBand="1" w:evenHBand="0" w:firstRowFirstColumn="0" w:firstRowLastColumn="0" w:lastRowFirstColumn="0" w:lastRowLastColumn="0"/>
+            </w:pPr>
+            <w:r>
+              <w:t>5</w:t>
+            </w:r>
+          </w:p>
+        </w:tc>
+      </w:tr>
+      <w:tr>
+        <w:trPr>
+          <w:jc w:val="center"/>
+        </w:trPr>
+        <w:tc>
+          <w:tcPr>
+            <w:cnfStyle w:val="001000000000" w:firstRow="0" w:lastRow="0" w:firstColumn="1" w:lastColumn="0" w:oddVBand="0" w:evenVBand="0" w:oddHBand="0" w:evenHBand="0" w:firstRowFirstColumn="0" w:firstRowLastColumn="0" w:lastRowFirstColumn="0" w:lastRowLastColumn="0"/>
+            <w:tcW w:w="0" w:type="auto"/>
+          </w:tcPr>
+          <w:p>
+            <w:r>
+              <w:t>B</w:t>
+            </w:r>
+          </w:p>
+        </w:tc>
+        <w:tc>
+          <w:tcPr>
+            <w:tcW w:w="0" w:type="auto"/>
+          </w:tcPr>
+          <w:p>
+            <w:pPr>
+              <w:cnfStyle w:val="000000000000" w:firstRow="0" w:lastRow="0" w:firstColumn="0" w:lastColumn="0" w:oddVBand="0" w:evenVBand="0" w:oddHBand="0" w:evenHBand="0" w:firstRowFirstColumn="0" w:firstRowLastColumn="0" w:lastRowFirstColumn="0" w:lastRowLastColumn="0"/>
+            </w:pPr>
+            <w:r>
+              <w:t>5</w:t>
+            </w:r>
+          </w:p>
+        </w:tc>
+      </w:tr>
+      <w:tr>
+        <w:trPr>
+          <w:cnfStyle w:val="000000100000" w:firstRow="0" w:lastRow="0" w:firstColumn="0" w:lastColumn="0" w:oddVBand="0" w:evenVBand="0" w:oddHBand="1" w:evenHBand="0" w:firstRowFirstColumn="0" w:firstRowLastColumn="0" w:lastRowFirstColumn="0" w:lastRowLastColumn="0"/>
+          <w:jc w:val="center"/>
+        </w:trPr>
+        <w:tc>
+          <w:tcPr>
+            <w:cnfStyle w:val="001000000000" w:firstRow="0" w:lastRow="0" w:firstColumn="1" w:lastColumn="0" w:oddVBand="0" w:evenVBand="0" w:oddHBand="0" w:evenHBand="0" w:firstRowFirstColumn="0" w:firstRowLastColumn="0" w:lastRowFirstColumn="0" w:lastRowLastColumn="0"/>
+            <w:tcW w:w="0" w:type="auto"/>
+          </w:tcPr>
+          <w:p>
+            <w:r>
+              <w:t>C</w:t>
+            </w:r>
+          </w:p>
+        </w:tc>
+        <w:tc>
+          <w:tcPr>
+            <w:tcW w:w="0" w:type="auto"/>
+          </w:tcPr>
+          <w:p>
+            <w:pPr>
+              <w:cnfStyle w:val="000000100000" w:firstRow="0" w:lastRow="0" w:firstColumn="0" w:lastColumn="0" w:oddVBand="0" w:evenVBand="0" w:oddHBand="1" w:evenHBand="0" w:firstRowFirstColumn="0" w:firstRowLastColumn="0" w:lastRowFirstColumn="0" w:lastRowLastColumn="0"/>
+            </w:pPr>
+            <w:r>
+              <w:t>3.33</w:t>
+            </w:r>
+          </w:p>
+        </w:tc>
+      </w:tr>
+      <w:tr>
+        <w:trPr>
+          <w:jc w:val="center"/>
+        </w:trPr>
+        <w:tc>
+          <w:tcPr>
+            <w:cnfStyle w:val="001000000000" w:firstRow="0" w:lastRow="0" w:firstColumn="1" w:lastColumn="0" w:oddVBand="0" w:evenVBand="0" w:oddHBand="0" w:evenHBand="0" w:firstRowFirstColumn="0" w:firstRowLastColumn="0" w:lastRowFirstColumn="0" w:lastRowLastColumn="0"/>
+            <w:tcW w:w="0" w:type="auto"/>
+          </w:tcPr>
+          <w:p>
+            <w:r>
+              <w:t>D</w:t>
+            </w:r>
+          </w:p>
+        </w:tc>
+        <w:tc>
+          <w:tcPr>
+            <w:tcW w:w="0" w:type="auto"/>
+          </w:tcPr>
+          <w:p>
+            <w:pPr>
+              <w:cnfStyle w:val="000000000000" w:firstRow="0" w:lastRow="0" w:firstColumn="0" w:lastColumn="0" w:oddVBand="0" w:evenVBand="0" w:oddHBand="0" w:evenHBand="0" w:firstRowFirstColumn="0" w:firstRowLastColumn="0" w:lastRowFirstColumn="0" w:lastRowLastColumn="0"/>
+            </w:pPr>
+            <w:r>
+              <w:t>2.83</w:t>
+            </w:r>
+          </w:p>
+        </w:tc>
+      </w:tr>
+      <w:tr>
+        <w:trPr>
+          <w:cnfStyle w:val="000000100000" w:firstRow="0" w:lastRow="0" w:firstColumn="0" w:lastColumn="0" w:oddVBand="0" w:evenVBand="0" w:oddHBand="1" w:evenHBand="0" w:firstRowFirstColumn="0" w:firstRowLastColumn="0" w:lastRowFirstColumn="0" w:lastRowLastColumn="0"/>
+          <w:jc w:val="center"/>
+        </w:trPr>
+        <w:tc>
+          <w:tcPr>
+            <w:cnfStyle w:val="001000000000" w:firstRow="0" w:lastRow="0" w:firstColumn="1" w:lastColumn="0" w:oddVBand="0" w:evenVBand="0" w:oddHBand="0" w:evenHBand="0" w:firstRowFirstColumn="0" w:firstRowLastColumn="0" w:lastRowFirstColumn="0" w:lastRowLastColumn="0"/>
+            <w:tcW w:w="0" w:type="auto"/>
+          </w:tcPr>
+          <w:p>
+            <w:r>
+              <w:t>E</w:t>
+            </w:r>
+          </w:p>
+        </w:tc>
+        <w:tc>
+          <w:tcPr>
+            <w:tcW w:w="0" w:type="auto"/>
+          </w:tcPr>
+          <w:p>
+            <w:pPr>
+              <w:cnfStyle w:val="000000100000" w:firstRow="0" w:lastRow="0" w:firstColumn="0" w:lastColumn="0" w:oddVBand="0" w:evenVBand="0" w:oddHBand="1" w:evenHBand="0" w:firstRowFirstColumn="0" w:firstRowLastColumn="0" w:lastRowFirstColumn="0" w:lastRowLastColumn="0"/>
+            </w:pPr>
+            <w:r>
+              <w:t>7</w:t>
+            </w:r>
+          </w:p>
+        </w:tc>
+      </w:tr>
+      <w:tr>
+        <w:trPr>
+          <w:jc w:val="center"/>
+        </w:trPr>
+        <w:tc>
+          <w:tcPr>
+            <w:cnfStyle w:val="001000000000" w:firstRow="0" w:lastRow="0" w:firstColumn="1" w:lastColumn="0" w:oddVBand="0" w:evenVBand="0" w:oddHBand="0" w:evenHBand="0" w:firstRowFirstColumn="0" w:firstRowLastColumn="0" w:lastRowFirstColumn="0" w:lastRowLastColumn="0"/>
+            <w:tcW w:w="0" w:type="auto"/>
+          </w:tcPr>
+          <w:p>
+            <w:r>
+              <w:t>F</w:t>
+            </w:r>
+          </w:p>
+        </w:tc>
+        <w:tc>
+          <w:tcPr>
+            <w:tcW w:w="0" w:type="auto"/>
+          </w:tcPr>
+          <w:p>
+            <w:pPr>
+              <w:cnfStyle w:val="000000000000" w:firstRow="0" w:lastRow="0" w:firstColumn="0" w:lastColumn="0" w:oddVBand="0" w:evenVBand="0" w:oddHBand="0" w:evenHBand="0" w:firstRowFirstColumn="0" w:firstRowLastColumn="0" w:lastRowFirstColumn="0" w:lastRowLastColumn="0"/>
+            </w:pPr>
+            <w:r>
+              <w:t>6</w:t>
+            </w:r>
+          </w:p>
+        </w:tc>
+      </w:tr>
+      <w:tr>
+        <w:trPr>
+          <w:cnfStyle w:val="000000100000" w:firstRow="0" w:lastRow="0" w:firstColumn="0" w:lastColumn="0" w:oddVBand="0" w:evenVBand="0" w:oddHBand="1" w:evenHBand="0" w:firstRowFirstColumn="0" w:firstRowLastColumn="0" w:lastRowFirstColumn="0" w:lastRowLastColumn="0"/>
+          <w:jc w:val="center"/>
+        </w:trPr>
+        <w:tc>
+          <w:tcPr>
+            <w:cnfStyle w:val="001000000000" w:firstRow="0" w:lastRow="0" w:firstColumn="1" w:lastColumn="0" w:oddVBand="0" w:evenVBand="0" w:oddHBand="0" w:evenHBand="0" w:firstRowFirstColumn="0" w:firstRowLastColumn="0" w:lastRowFirstColumn="0" w:lastRowLastColumn="0"/>
+            <w:tcW w:w="0" w:type="auto"/>
+          </w:tcPr>
+          <w:p>
+            <w:r>
+              <w:t>G</w:t>
+            </w:r>
+          </w:p>
+        </w:tc>
+        <w:tc>
+          <w:tcPr>
+            <w:tcW w:w="0" w:type="auto"/>
+          </w:tcPr>
+          <w:p>
+            <w:pPr>
+              <w:cnfStyle w:val="000000100000" w:firstRow="0" w:lastRow="0" w:firstColumn="0" w:lastColumn="0" w:oddVBand="0" w:evenVBand="0" w:oddHBand="1" w:evenHBand="0" w:firstRowFirstColumn="0" w:firstRowLastColumn="0" w:lastRowFirstColumn="0" w:lastRowLastColumn="0"/>
+            </w:pPr>
+            <w:r>
+              <w:t>9</w:t>
+            </w:r>
+          </w:p>
+        </w:tc>
+      </w:tr>
+      <w:tr>
+        <w:trPr>
+          <w:jc w:val="center"/>
+        </w:trPr>
+        <w:tc>
+          <w:tcPr>
+            <w:cnfStyle w:val="001000000000" w:firstRow="0" w:lastRow="0" w:firstColumn="1" w:lastColumn="0" w:oddVBand="0" w:evenVBand="0" w:oddHBand="0" w:evenHBand="0" w:firstRowFirstColumn="0" w:firstRowLastColumn="0" w:lastRowFirstColumn="0" w:lastRowLastColumn="0"/>
+            <w:tcW w:w="0" w:type="auto"/>
+          </w:tcPr>
+          <w:p>
+            <w:r>
+              <w:t>H</w:t>
+            </w:r>
+          </w:p>
+        </w:tc>
+        <w:tc>
+          <w:tcPr>
+            <w:tcW w:w="0" w:type="auto"/>
+          </w:tcPr>
+          <w:p>
+            <w:pPr>
+              <w:cnfStyle w:val="000000000000" w:firstRow="0" w:lastRow="0" w:firstColumn="0" w:lastColumn="0" w:oddVBand="0" w:evenVBand="0" w:oddHBand="0" w:evenHBand="0" w:firstRowFirstColumn="0" w:firstRowLastColumn="0" w:lastRowFirstColumn="0" w:lastRowLastColumn="0"/>
+            </w:pPr>
+            <w:r>
+              <w:t>0</w:t>
+            </w:r>
+          </w:p>
+        </w:tc>
+      </w:tr>
+      <w:tr>
+        <w:trPr>
+          <w:cnfStyle w:val="000000100000" w:firstRow="0" w:lastRow="0" w:firstColumn="0" w:lastColumn="0" w:oddVBand="0" w:evenVBand="0" w:oddHBand="1" w:evenHBand="0" w:firstRowFirstColumn="0" w:firstRowLastColumn="0" w:lastRowFirstColumn="0" w:lastRowLastColumn="0"/>
+          <w:jc w:val="center"/>
+        </w:trPr>
+        <w:tc>
+          <w:tcPr>
+            <w:cnfStyle w:val="001000000000" w:firstRow="0" w:lastRow="0" w:firstColumn="1" w:lastColumn="0" w:oddVBand="0" w:evenVBand="0" w:oddHBand="0" w:evenHBand="0" w:firstRowFirstColumn="0" w:firstRowLastColumn="0" w:lastRowFirstColumn="0" w:lastRowLastColumn="0"/>
+            <w:tcW w:w="0" w:type="auto"/>
+          </w:tcPr>
+          <w:p>
+            <w:r>
+              <w:t>I</w:t>
+            </w:r>
+          </w:p>
+        </w:tc>
+        <w:tc>
+          <w:tcPr>
+            <w:tcW w:w="0" w:type="auto"/>
+          </w:tcPr>
+          <w:p>
+            <w:pPr>
+              <w:cnfStyle w:val="000000100000" w:firstRow="0" w:lastRow="0" w:firstColumn="0" w:lastColumn="0" w:oddVBand="0" w:evenVBand="0" w:oddHBand="1" w:evenHBand="0" w:firstRowFirstColumn="0" w:firstRowLastColumn="0" w:lastRowFirstColumn="0" w:lastRowLastColumn="0"/>
+            </w:pPr>
+            <w:r>
+              <w:t>4.5</w:t>
+            </w:r>
+          </w:p>
+        </w:tc>
+      </w:tr>
+      <w:tr>
+        <w:trPr>
+          <w:jc w:val="center"/>
+        </w:trPr>
+        <w:tc>
+          <w:tcPr>
+            <w:cnfStyle w:val="001000000000" w:firstRow="0" w:lastRow="0" w:firstColumn="1" w:lastColumn="0" w:oddVBand="0" w:evenVBand="0" w:oddHBand="0" w:evenHBand="0" w:firstRowFirstColumn="0" w:firstRowLastColumn="0" w:lastRowFirstColumn="0" w:lastRowLastColumn="0"/>
+            <w:tcW w:w="0" w:type="auto"/>
+          </w:tcPr>
+          <w:p>
+            <w:r>
+              <w:t>J</w:t>
+            </w:r>
+          </w:p>
+        </w:tc>
+        <w:tc>
+          <w:tcPr>
+            <w:tcW w:w="0" w:type="auto"/>
+          </w:tcPr>
+          <w:p>
+            <w:pPr>
+              <w:cnfStyle w:val="000000000000" w:firstRow="0" w:lastRow="0" w:firstColumn="0" w:lastColumn="0" w:oddVBand="0" w:evenVBand="0" w:oddHBand="0" w:evenHBand="0" w:firstRowFirstColumn="0" w:firstRowLastColumn="0" w:lastRowFirstColumn="0" w:lastRowLastColumn="0"/>
+            </w:pPr>
+            <w:r>
+              <w:t>1.33</w:t>
+            </w:r>
+          </w:p>
+        </w:tc>
+      </w:tr>
+      <w:tr>
+        <w:trPr>
+          <w:cnfStyle w:val="000000100000" w:firstRow="0" w:lastRow="0" w:firstColumn="0" w:lastColumn="0" w:oddVBand="0" w:evenVBand="0" w:oddHBand="1" w:evenHBand="0" w:firstRowFirstColumn="0" w:firstRowLastColumn="0" w:lastRowFirstColumn="0" w:lastRowLastColumn="0"/>
+          <w:jc w:val="center"/>
+        </w:trPr>
+        <w:tc>
+          <w:tcPr>
+            <w:cnfStyle w:val="001000000000" w:firstRow="0" w:lastRow="0" w:firstColumn="1" w:lastColumn="0" w:oddVBand="0" w:evenVBand="0" w:oddHBand="0" w:evenHBand="0" w:firstRowFirstColumn="0" w:firstRowLastColumn="0" w:lastRowFirstColumn="0" w:lastRowLastColumn="0"/>
+            <w:tcW w:w="0" w:type="auto"/>
+          </w:tcPr>
+          <w:p>
+            <w:r>
+              <w:t>K</w:t>
+            </w:r>
+          </w:p>
+        </w:tc>
+        <w:tc>
+          <w:tcPr>
+            <w:tcW w:w="0" w:type="auto"/>
+          </w:tcPr>
+          <w:p>
+            <w:pPr>
+              <w:cnfStyle w:val="000000100000" w:firstRow="0" w:lastRow="0" w:firstColumn="0" w:lastColumn="0" w:oddVBand="0" w:evenVBand="0" w:oddHBand="1" w:evenHBand="0" w:firstRowFirstColumn="0" w:firstRowLastColumn="0" w:lastRowFirstColumn="0" w:lastRowLastColumn="0"/>
+            </w:pPr>
+            <w:r>
+              <w:t>12</w:t>
+            </w:r>
+          </w:p>
+        </w:tc>
+      </w:tr>
+      <w:tr>
+        <w:trPr>
+          <w:jc w:val="center"/>
+        </w:trPr>
+        <w:tc>
+          <w:tcPr>
+            <w:cnfStyle w:val="001000000000" w:firstRow="0" w:lastRow="0" w:firstColumn="1" w:lastColumn="0" w:oddVBand="0" w:evenVBand="0" w:oddHBand="0" w:evenHBand="0" w:firstRowFirstColumn="0" w:firstRowLastColumn="0" w:lastRowFirstColumn="0" w:lastRowLastColumn="0"/>
+            <w:tcW w:w="0" w:type="auto"/>
+          </w:tcPr>
+          <w:p>
+            <w:r>
+              <w:t>L</w:t>
+            </w:r>
+          </w:p>
+        </w:tc>
+        <w:tc>
+          <w:tcPr>
+            <w:tcW w:w="0" w:type="auto"/>
+          </w:tcPr>
+          <w:p>
+            <w:pPr>
+              <w:cnfStyle w:val="000000000000" w:firstRow="0" w:lastRow="0" w:firstColumn="0" w:lastColumn="0" w:oddVBand="0" w:evenVBand="0" w:oddHBand="0" w:evenHBand="0" w:firstRowFirstColumn="0" w:firstRowLastColumn="0" w:lastRowFirstColumn="0" w:lastRowLastColumn="0"/>
+            </w:pPr>
+            <w:r>
+              <w:t>1.5</w:t>
+            </w:r>
+          </w:p>
+        </w:tc>
+      </w:tr>
+      <w:tr>
+        <w:trPr>
+          <w:cnfStyle w:val="000000100000" w:firstRow="0" w:lastRow="0" w:firstColumn="0" w:lastColumn="0" w:oddVBand="0" w:evenVBand="0" w:oddHBand="1" w:evenHBand="0" w:firstRowFirstColumn="0" w:firstRowLastColumn="0" w:lastRowFirstColumn="0" w:lastRowLastColumn="0"/>
+          <w:jc w:val="center"/>
+        </w:trPr>
+        <w:tc>
+          <w:tcPr>
+            <w:cnfStyle w:val="001000000000" w:firstRow="0" w:lastRow="0" w:firstColumn="1" w:lastColumn="0" w:oddVBand="0" w:evenVBand="0" w:oddHBand="0" w:evenHBand="0" w:firstRowFirstColumn="0" w:firstRowLastColumn="0" w:lastRowFirstColumn="0" w:lastRowLastColumn="0"/>
+            <w:tcW w:w="0" w:type="auto"/>
+          </w:tcPr>
+          <w:p>
+            <w:r>
+              <w:t>M</w:t>
+            </w:r>
+          </w:p>
+        </w:tc>
+        <w:tc>
+          <w:tcPr>
+            <w:tcW w:w="0" w:type="auto"/>
+          </w:tcPr>
+          <w:p>
+            <w:pPr>
+              <w:cnfStyle w:val="000000100000" w:firstRow="0" w:lastRow="0" w:firstColumn="0" w:lastColumn="0" w:oddVBand="0" w:evenVBand="0" w:oddHBand="1" w:evenHBand="0" w:firstRowFirstColumn="0" w:firstRowLastColumn="0" w:lastRowFirstColumn="0" w:lastRowLastColumn="0"/>
+            </w:pPr>
+            <w:r>
+              <w:t>1.66</w:t>
+            </w:r>
+          </w:p>
+        </w:tc>
+      </w:tr>
+      <w:tr>
+        <w:trPr>
+          <w:jc w:val="center"/>
+        </w:trPr>
+        <w:tc>
+          <w:tcPr>
+            <w:cnfStyle w:val="001000000000" w:firstRow="0" w:lastRow="0" w:firstColumn="1" w:lastColumn="0" w:oddVBand="0" w:evenVBand="0" w:oddHBand="0" w:evenHBand="0" w:firstRowFirstColumn="0" w:firstRowLastColumn="0" w:lastRowFirstColumn="0" w:lastRowLastColumn="0"/>
+            <w:tcW w:w="0" w:type="auto"/>
+          </w:tcPr>
+          <w:p>
+            <w:r>
+              <w:t>N</w:t>
+            </w:r>
+          </w:p>
+        </w:tc>
+        <w:tc>
+          <w:tcPr>
+            <w:tcW w:w="0" w:type="auto"/>
+          </w:tcPr>
+          <w:p>
+            <w:pPr>
+              <w:cnfStyle w:val="000000000000" w:firstRow="0" w:lastRow="0" w:firstColumn="0" w:lastColumn="0" w:oddVBand="0" w:evenVBand="0" w:oddHBand="0" w:evenHBand="0" w:firstRowFirstColumn="0" w:firstRowLastColumn="0" w:lastRowFirstColumn="0" w:lastRowLastColumn="0"/>
+            </w:pPr>
+            <w:r>
+              <w:t>3.33</w:t>
+            </w:r>
+          </w:p>
+        </w:tc>
+      </w:tr>
+    </w:tbl>
+    <w:p/>
+    <w:p>
+      <w:r>
+        <w:t xml:space="preserve">La primera reducción se hará sobre la tarea B del camino crítico. </w:t>
+      </w:r>
+      <w:r>
+        <w:t>Como la holgura de A es 20 le podemos quitar 3 quedando B sin tiempo y A con una holgura de 17.</w:t>
+      </w:r>
+    </w:p>
+    <w:p>
+      <w:r>
+        <w:t>El siguiente será en la tarea M. Se puede quedar a cero si quitamos 5 a la holgura de L que quedará en 2.</w:t>
+      </w:r>
+    </w:p>
+    <w:p>
+      <w:r>
+        <w:t>Finalmente, también sobre el camino crítico se pondrá D a 6 quitando 2 a la holgura de E que como resultado dará 8.</w:t>
+      </w:r>
+    </w:p>
+    <w:p>
+      <w:pPr>
+        <w:rPr>
+          <w:i/>
+        </w:rPr>
+      </w:pPr>
+      <w:r>
+        <w:t xml:space="preserve">Los cambios se pueden observar en </w:t>
+      </w:r>
+      <w:r>
+        <w:rPr>
+          <w:i/>
+        </w:rPr>
+        <w:t>pert_42.png</w:t>
+      </w:r>
+      <w:r>
+        <w:rPr>
+          <w:i/>
+        </w:rPr>
+        <w:t>.</w:t>
+      </w:r>
+    </w:p>
+    <w:p>
+      <w:r>
+        <w:lastRenderedPageBreak/>
+        <w:t>Entonces, los costes serán:</w:t>
+      </w:r>
+    </w:p>
+    <w:p>
+      <w:pPr>
+        <w:rPr>
+          <w:rFonts w:eastAsiaTheme="minorEastAsia"/>
+        </w:rPr>
+      </w:pPr>
+      <m:oMathPara>
+        <m:oMath>
+          <m:r>
+            <w:rPr>
+              <w:rFonts w:ascii="Cambria Math" w:hAnsi="Cambria Math"/>
+            </w:rPr>
+            <m:t>costeB=20+</m:t>
+          </m:r>
+          <m:d>
+            <m:dPr>
+              <m:ctrlPr>
+                <w:rPr>
+                  <w:rFonts w:ascii="Cambria Math" w:hAnsi="Cambria Math"/>
+                  <w:i/>
+                </w:rPr>
+              </m:ctrlPr>
+            </m:dPr>
+            <m:e>
+              <m:r>
+                <w:rPr>
+                  <w:rFonts w:ascii="Cambria Math" w:hAnsi="Cambria Math"/>
+                </w:rPr>
+                <m:t>3*5</m:t>
+              </m:r>
+            </m:e>
+          </m:d>
+          <m:r>
+            <w:rPr>
+              <w:rFonts w:ascii="Cambria Math" w:hAnsi="Cambria Math"/>
+            </w:rPr>
+            <m:t>=35</m:t>
+          </m:r>
+        </m:oMath>
+      </m:oMathPara>
+    </w:p>
+    <w:p>
+      <w:pPr>
+        <w:rPr>
+          <w:rFonts w:eastAsiaTheme="minorEastAsia"/>
+        </w:rPr>
+      </w:pPr>
+      <m:oMathPara>
+        <m:oMath>
+          <m:r>
+            <w:rPr>
+              <w:rFonts w:ascii="Cambria Math" w:eastAsiaTheme="minorEastAsia" w:hAnsi="Cambria Math"/>
+            </w:rPr>
+            <m:t>costeM=30+</m:t>
+          </m:r>
+          <m:d>
+            <m:dPr>
+              <m:ctrlPr>
+                <w:rPr>
+                  <w:rFonts w:ascii="Cambria Math" w:eastAsiaTheme="minorEastAsia" w:hAnsi="Cambria Math"/>
+                  <w:i/>
+                </w:rPr>
+              </m:ctrlPr>
+            </m:dPr>
+            <m:e>
+              <m:r>
+                <w:rPr>
+                  <w:rFonts w:ascii="Cambria Math" w:eastAsiaTheme="minorEastAsia" w:hAnsi="Cambria Math"/>
+                </w:rPr>
+                <m:t>5*1.66</m:t>
+              </m:r>
+            </m:e>
+          </m:d>
+          <m:r>
+            <w:rPr>
+              <w:rFonts w:ascii="Cambria Math" w:eastAsiaTheme="minorEastAsia" w:hAnsi="Cambria Math"/>
+            </w:rPr>
+            <m:t>=38.3</m:t>
+          </m:r>
+        </m:oMath>
+      </m:oMathPara>
+    </w:p>
+    <w:p>
+      <w:pPr>
+        <w:rPr>
+          <w:rFonts w:eastAsiaTheme="minorEastAsia"/>
+        </w:rPr>
+      </w:pPr>
+      <m:oMathPara>
+        <m:oMath>
+          <m:r>
+            <w:rPr>
+              <w:rFonts w:ascii="Cambria Math" w:eastAsiaTheme="minorEastAsia" w:hAnsi="Cambria Math"/>
+            </w:rPr>
+            <m:t>costeD=15+</m:t>
+          </m:r>
+          <m:d>
+            <m:dPr>
+              <m:ctrlPr>
+                <w:rPr>
+                  <w:rFonts w:ascii="Cambria Math" w:eastAsiaTheme="minorEastAsia" w:hAnsi="Cambria Math"/>
+                  <w:i/>
+                </w:rPr>
+              </m:ctrlPr>
+            </m:dPr>
+            <m:e>
+              <m:r>
+                <w:rPr>
+                  <w:rFonts w:ascii="Cambria Math" w:eastAsiaTheme="minorEastAsia" w:hAnsi="Cambria Math"/>
+                </w:rPr>
+                <m:t>2*2.83</m:t>
+              </m:r>
+            </m:e>
+          </m:d>
+          <m:r>
+            <w:rPr>
+              <w:rFonts w:ascii="Cambria Math" w:eastAsiaTheme="minorEastAsia" w:hAnsi="Cambria Math"/>
+            </w:rPr>
+            <m:t>=20.66</m:t>
+          </m:r>
+        </m:oMath>
+      </m:oMathPara>
+    </w:p>
+    <w:p>
+      <w:pPr>
+        <w:rPr>
+          <w:rFonts w:eastAsiaTheme="minorEastAsia"/>
+        </w:rPr>
+      </w:pPr>
+      <m:oMathPara>
+        <m:oMath>
+          <m:r>
+            <w:rPr>
+              <w:rFonts w:ascii="Cambria Math" w:eastAsiaTheme="minorEastAsia" w:hAnsi="Cambria Math"/>
+            </w:rPr>
+            <m:t>costeTotal=35+38.3+20.66=93.96</m:t>
+          </m:r>
+        </m:oMath>
+      </m:oMathPara>
+    </w:p>
+    <w:p>
+      <w:pPr>
+        <w:rPr>
+          <w:rFonts w:eastAsiaTheme="minorEastAsia"/>
+        </w:rPr>
+      </w:pPr>
       <w:bookmarkStart w:id="0" w:name="_GoBack"/>
       <w:bookmarkEnd w:id="0"/>
     </w:p>
-    <w:p/>
     <w:sectPr>
       <w:pgSz w:w="11906" w:h="16838"/>
       <w:pgMar w:top="1417" w:right="1701" w:bottom="1417" w:left="1701" w:header="708" w:footer="708" w:gutter="0"/>
@@ -3341,6 +5068,16 @@
       </w:tcPr>
     </w:tblStylePr>
   </w:style>
+  <w:style w:type="character" w:styleId="Textodelmarcadordeposicin">
+    <w:name w:val="Placeholder Text"/>
+    <w:basedOn w:val="Fuentedeprrafopredeter"/>
+    <w:uiPriority w:val="99"/>
+    <w:semiHidden/>
+    <w:rsid w:val="005A59BD"/>
+    <w:rPr>
+      <w:color w:val="808080"/>
+    </w:rPr>
+  </w:style>
 </w:styles>
 </file>
 
